--- a/Увод.docx
+++ b/Увод.docx
@@ -30,7 +30,7 @@
     </w:p>
     <w:p>
       <w:pPr>
-        <w:ind w:firstLine="708"/>
+        <w:ind w:firstLine="700"/>
         <w:contextualSpacing w:val="0"/>
       </w:pPr>
       <w:r>
@@ -50,7 +50,7 @@
         <w:rPr>
           <w:rtl w:val="0"/>
         </w:rPr>
-        <w:t xml:space="preserve"> навлиза неусетно в ежедневието на обикновенните хора и все повече се превръща в неизменна част от живота ни. Този процес на интегриране започва с появата на Youtube, Facebook, Google Docs, Concur Travel &amp; Expense и други SaaS</w:t>
+        <w:t xml:space="preserve"> навлиза неусетно в ежедневието на хора и все повече се превръща в неизменна част от живота ни. Този процес на интегриране започва с появата на Youtube, Facebook, Google Docs, Concur Travel &amp; Expense и други SaaS</w:t>
       </w:r>
       <w:r>
         <w:rPr>
@@ -89,7 +89,7 @@
         <w:rPr>
           <w:rtl w:val="0"/>
         </w:rPr>
-        <w:t xml:space="preserve">. За разлика от тях разработчиците на облачни приложения ежедневно се сблъскват с предизвикателства и трудности свързани с процесите на имплементация, интегриране, Application Lifecycle Management</w:t>
+        <w:t xml:space="preserve">. За разлика от тях, разработчиците на облачни приложения ежедневно се сблъскват с предизвикателства и трудности, свързани с процесите на имплементация, интегриране, Application Lifecycle Management</w:t>
       </w:r>
       <w:r>
         <w:rPr>
@@ -102,18 +102,12 @@
         <w:rPr>
           <w:rtl w:val="0"/>
         </w:rPr>
-        <w:t xml:space="preserve"> и други</w:t>
-      </w:r>
-      <w:r>
-        <w:rPr>
-          <w:rtl w:val="0"/>
-        </w:rPr>
-        <w:t xml:space="preserve">.</w:t>
+        <w:t xml:space="preserve"> и други.</w:t>
       </w:r>
     </w:p>
     <w:p>
       <w:pPr>
-        <w:ind w:firstLine="708"/>
+        <w:ind w:firstLine="700"/>
         <w:contextualSpacing w:val="0"/>
       </w:pPr>
       <w:r>
@@ -250,12 +244,12 @@
         <w:rPr>
           <w:rtl w:val="0"/>
         </w:rPr>
-        <w:t xml:space="preserve"> в реалната система. </w:t>
+        <w:t xml:space="preserve"> в реалната система.</w:t>
       </w:r>
     </w:p>
     <w:p>
       <w:pPr>
-        <w:ind w:firstLine="708"/>
+        <w:ind w:firstLine="700"/>
         <w:contextualSpacing w:val="0"/>
       </w:pPr>
       <w:r>
@@ -288,13 +282,7 @@
         <w:rPr>
           <w:rtl w:val="0"/>
         </w:rPr>
-        <w:t xml:space="preserve"> на дори и най-простото облачно приложение</w:t>
-      </w:r>
-      <w:r>
-        <w:rPr>
-          <w:rtl w:val="0"/>
-        </w:rPr>
-        <w:t xml:space="preserve">. Най-често само един цикъл не стига за да се завърши програмното задание. Така процесът на работа от еднократен се превръща в итеративен. В повечето случаи за завършването на един пълен цикъл е необходимо значително време, което в комбинация с итеративния подход за решаване на поставената задача, води до драстично понижаване на Turnaround Time</w:t>
+        <w:t xml:space="preserve"> на дори и най-простото облачно приложение. Най-често само един цикъл не стига за да се завърши програмното задание. Така процесът на работа от еднократен се превръща в итеративен. В повечето случаи за завършването на един пълен цикъл е необходимо значително време, което в комбинация с итеративния подход за решаване на поставената задача, води до драстично понижаване на Turnaround Time</w:t>
       </w:r>
       <w:r>
         <w:rPr>
@@ -307,7 +295,7 @@
         <w:rPr>
           <w:rtl w:val="0"/>
         </w:rPr>
-        <w:t xml:space="preserve"> и значително увеличeн на Overhead</w:t>
+        <w:t xml:space="preserve"> и значително увеличeн Overhead</w:t>
       </w:r>
       <w:r>
         <w:rPr>
@@ -325,7 +313,7 @@
     </w:p>
     <w:p>
       <w:pPr>
-        <w:ind w:firstLine="708"/>
+        <w:ind w:firstLine="700"/>
         <w:contextualSpacing w:val="0"/>
       </w:pPr>
       <w:r>
@@ -411,6 +399,11 @@
           <w:rtl w:val="0"/>
         </w:rPr>
         <w:t xml:space="preserve">.</w:t>
+      </w:r>
+      <w:r>
+        <w:rPr>
+          <w:rtl w:val="0"/>
+        </w:rPr>
       </w:r>
     </w:p>
     <w:sectPr>
@@ -438,6 +431,7 @@
         <w:strike w:val="0"/>
         <w:color w:val="000000"/>
         <w:sz w:val="22"/>
+        <w:szCs w:val="22"/>
         <w:u w:val="none"/>
         <w:vertAlign w:val="baseline"/>
       </w:rPr>
@@ -473,6 +467,7 @@
       <w:b w:val="1"/>
       <w:color w:val="366091"/>
       <w:sz w:val="28"/>
+      <w:szCs w:val="28"/>
     </w:rPr>
   </w:style>
   <w:style w:type="paragraph" w:styleId="Heading2">
@@ -489,6 +484,7 @@
       <w:b w:val="1"/>
       <w:color w:val="4f81bd"/>
       <w:sz w:val="26"/>
+      <w:szCs w:val="26"/>
     </w:rPr>
   </w:style>
   <w:style w:type="paragraph" w:styleId="Heading3">
@@ -504,6 +500,7 @@
     <w:rPr>
       <w:b w:val="1"/>
       <w:sz w:val="28"/>
+      <w:szCs w:val="28"/>
     </w:rPr>
   </w:style>
   <w:style w:type="paragraph" w:styleId="Heading4">
@@ -519,6 +516,7 @@
     <w:rPr>
       <w:b w:val="1"/>
       <w:sz w:val="24"/>
+      <w:szCs w:val="24"/>
     </w:rPr>
   </w:style>
   <w:style w:type="paragraph" w:styleId="Heading5">
@@ -534,6 +532,7 @@
     <w:rPr>
       <w:b w:val="1"/>
       <w:sz w:val="22"/>
+      <w:szCs w:val="22"/>
     </w:rPr>
   </w:style>
   <w:style w:type="paragraph" w:styleId="Heading6">
@@ -549,6 +548,7 @@
     <w:rPr>
       <w:b w:val="1"/>
       <w:sz w:val="20"/>
+      <w:szCs w:val="20"/>
     </w:rPr>
   </w:style>
   <w:style w:type="paragraph" w:styleId="Title">
@@ -564,6 +564,7 @@
     <w:rPr>
       <w:b w:val="1"/>
       <w:sz w:val="72"/>
+      <w:szCs w:val="72"/>
     </w:rPr>
   </w:style>
   <w:style w:type="paragraph" w:styleId="Subtitle">
@@ -581,6 +582,7 @@
       <w:i w:val="1"/>
       <w:color w:val="666666"/>
       <w:sz w:val="48"/>
+      <w:szCs w:val="48"/>
     </w:rPr>
   </w:style>
 </w:styles>
